--- a/mms_ssh_jquery/src/main/webapp/doc/design/process/系统管理角色模块概要设计文档.docx
+++ b/mms_ssh_jquery/src/main/webapp/doc/design/process/系统管理角色模块概要设计文档.docx
@@ -43,8 +43,6 @@
         </w:rPr>
         <w:t>概要设计说明书</w:t>
       </w:r>
-      <w:bookmarkStart w:id="50" w:name="_GoBack"/>
-      <w:bookmarkEnd w:id="50"/>
     </w:p>
     <w:p>
       <w:pPr>
@@ -141,6 +139,12 @@
             <w:insideV w:val="single" w:color="000000" w:sz="4" w:space="0"/>
           </w:tblBorders>
           <w:tblLayout w:type="fixed"/>
+          <w:tblCellMar>
+            <w:top w:w="0" w:type="dxa"/>
+            <w:left w:w="108" w:type="dxa"/>
+            <w:bottom w:w="0" w:type="dxa"/>
+            <w:right w:w="108" w:type="dxa"/>
+          </w:tblCellMar>
         </w:tblPrEx>
         <w:trPr>
           <w:trHeight w:val="283" w:hRule="atLeast"/>
@@ -209,6 +213,12 @@
             <w:insideV w:val="single" w:color="000000" w:sz="4" w:space="0"/>
           </w:tblBorders>
           <w:tblLayout w:type="fixed"/>
+          <w:tblCellMar>
+            <w:top w:w="0" w:type="dxa"/>
+            <w:left w:w="108" w:type="dxa"/>
+            <w:bottom w:w="0" w:type="dxa"/>
+            <w:right w:w="108" w:type="dxa"/>
+          </w:tblCellMar>
         </w:tblPrEx>
         <w:trPr>
           <w:trHeight w:val="209" w:hRule="atLeast"/>
@@ -407,9 +417,19 @@
               <w:rPr>
                 <w:rFonts w:hint="eastAsia" w:ascii="微软雅黑" w:hAnsi="微软雅黑"/>
                 <w:szCs w:val="24"/>
+                <w:lang w:val="en-US" w:eastAsia="zh-CN"/>
+              </w:rPr>
+              <w:t>MMS</w:t>
+            </w:r>
+            <w:bookmarkStart w:id="50" w:name="_GoBack"/>
+            <w:bookmarkEnd w:id="50"/>
+            <w:r>
+              <w:rPr>
+                <w:rFonts w:hint="eastAsia" w:ascii="微软雅黑" w:hAnsi="微软雅黑"/>
+                <w:szCs w:val="24"/>
                 <w:lang w:eastAsia="zh-CN"/>
               </w:rPr>
-              <w:t>说明系统中</w:t>
+              <w:t>系统中</w:t>
             </w:r>
             <w:r>
               <w:rPr>
@@ -633,7 +653,27 @@
               <w:rPr>
                 <w:rFonts w:hint="eastAsia"/>
               </w:rPr>
-              <w:t>2017-01-14</w:t>
+              <w:t>2017</w:t>
+            </w:r>
+            <w:r>
+              <w:rPr>
+                <w:rFonts w:hint="eastAsia"/>
+                <w:lang w:val="en-US" w:eastAsia="zh-CN"/>
+              </w:rPr>
+              <w:t>-12</w:t>
+            </w:r>
+            <w:r>
+              <w:rPr>
+                <w:rFonts w:hint="eastAsia"/>
+              </w:rPr>
+              <w:t>-</w:t>
+            </w:r>
+            <w:r>
+              <w:rPr>
+                <w:rFonts w:hint="eastAsia"/>
+                <w:lang w:val="en-US" w:eastAsia="zh-CN"/>
+              </w:rPr>
+              <w:t>28</w:t>
             </w:r>
           </w:p>
         </w:tc>
@@ -9018,6 +9058,12 @@
             <w:insideV w:val="single" w:color="auto" w:sz="4" w:space="0"/>
           </w:tblBorders>
           <w:tblLayout w:type="fixed"/>
+          <w:tblCellMar>
+            <w:top w:w="0" w:type="dxa"/>
+            <w:left w:w="108" w:type="dxa"/>
+            <w:bottom w:w="0" w:type="dxa"/>
+            <w:right w:w="108" w:type="dxa"/>
+          </w:tblCellMar>
         </w:tblPrEx>
         <w:trPr>
           <w:trHeight w:val="371" w:hRule="atLeast"/>
@@ -33262,9 +33308,9 @@
         </w:numPr>
         <w:ind w:left="840"/>
       </w:pPr>
-      <w:bookmarkStart w:id="45" w:name="_附录1:部署结构图"/>
+      <w:bookmarkStart w:id="45" w:name="_附件1:部署结构图"/>
       <w:bookmarkEnd w:id="45"/>
-      <w:bookmarkStart w:id="46" w:name="_附件1:部署结构图"/>
+      <w:bookmarkStart w:id="46" w:name="_附录1:部署结构图"/>
       <w:bookmarkEnd w:id="46"/>
       <w:bookmarkStart w:id="47" w:name="_Toc501916972"/>
       <w:r>
@@ -33278,7 +33324,7 @@
     <w:p>
       <w:r>
         <w:object>
-          <v:shape id="_x0000_i1030" o:spt="75" type="#_x0000_t75" style="height:526.5pt;width:415.5pt;" o:ole="t" filled="f" o:preferrelative="t" stroked="f" coordsize="21600,21600">
+          <v:shape id="_x0000_i1025" o:spt="75" type="#_x0000_t75" style="height:526.5pt;width:415.5pt;" o:ole="t" filled="f" o:preferrelative="t" stroked="f" coordsize="21600,21600">
             <v:path/>
             <v:fill on="f" focussize="0,0"/>
             <v:stroke on="f" joinstyle="miter"/>
@@ -33287,7 +33333,7 @@
             <w10:wrap type="none"/>
             <w10:anchorlock/>
           </v:shape>
-          <o:OLEObject Type="Embed" ProgID="Visio.Drawing.11" ShapeID="_x0000_i1030" DrawAspect="Content" ObjectID="_1468075725" r:id="rId9">
+          <o:OLEObject Type="Embed" ProgID="Visio.Drawing.11" ShapeID="_x0000_i1025" DrawAspect="Content" ObjectID="_1468075725" r:id="rId9">
             <o:LockedField>false</o:LockedField>
           </o:OLEObject>
         </w:object>
@@ -36592,7 +36638,7 @@
     <w:lsdException w:qFormat="1" w:uiPriority="39" w:semiHidden="0" w:name="toc 5"/>
     <w:lsdException w:qFormat="1" w:uiPriority="39" w:semiHidden="0" w:name="toc 6"/>
     <w:lsdException w:qFormat="1" w:uiPriority="39" w:semiHidden="0" w:name="toc 7"/>
-    <w:lsdException w:uiPriority="39" w:semiHidden="0" w:name="toc 8"/>
+    <w:lsdException w:qFormat="1" w:uiPriority="39" w:semiHidden="0" w:name="toc 8"/>
     <w:lsdException w:qFormat="1" w:uiPriority="39" w:semiHidden="0" w:name="toc 9"/>
     <w:lsdException w:uiPriority="0" w:name="Normal Indent"/>
     <w:lsdException w:uiPriority="0" w:name="footnote text"/>
@@ -37143,6 +37189,7 @@
     <w:basedOn w:val="1"/>
     <w:next w:val="1"/>
     <w:unhideWhenUsed/>
+    <w:qFormat/>
     <w:uiPriority w:val="39"/>
     <w:pPr>
       <w:ind w:left="2940" w:leftChars="1400"/>
